--- a/Documents/Reports/AGA_documentation-report.docx
+++ b/Documents/Reports/AGA_documentation-report.docx
@@ -3714,7 +3714,15 @@
     </w:p>
     <w:p>
       <w:r>
-        <w:t xml:space="preserve">Software you’ve looked into </w:t>
+        <w:t xml:space="preserve">Software you’ve </w:t>
+      </w:r>
+      <w:proofErr w:type="gramStart"/>
+      <w:r>
+        <w:t>looked into</w:t>
+      </w:r>
+      <w:proofErr w:type="gramEnd"/>
+      <w:r>
+        <w:t xml:space="preserve"> </w:t>
       </w:r>
     </w:p>
     <w:p/>
